--- a/download/Vidhan Shah Resume.docx
+++ b/download/Vidhan Shah Resume.docx
@@ -740,7 +740,21 @@
           <w:rFonts w:ascii="Arial" w:eastAsia="Arial" w:hAnsi="Arial" w:cs="Arial"/>
           <w:bCs/>
         </w:rPr>
-        <w:t xml:space="preserve"> HTML, CSS, JavaScript, jQuery, jQuery UI, Bootstarp4, React,</w:t>
+        <w:t xml:space="preserve"> HTML, CSS, JavaScript, jQuery, jQuery UI, Bootst</w:t>
+      </w:r>
+      <w:r>
+        <w:rPr>
+          <w:rFonts w:ascii="Arial" w:eastAsia="Arial" w:hAnsi="Arial" w:cs="Arial"/>
+          <w:bCs/>
+        </w:rPr>
+        <w:t>ra</w:t>
+      </w:r>
+      <w:r>
+        <w:rPr>
+          <w:rFonts w:ascii="Arial" w:eastAsia="Arial" w:hAnsi="Arial" w:cs="Arial"/>
+          <w:bCs/>
+        </w:rPr>
+        <w:t>p, React,</w:t>
       </w:r>
       <w:r>
         <w:rPr>
@@ -1537,39 +1551,7 @@
             <w:sz w:val="24"/>
             <w:szCs w:val="24"/>
           </w:rPr>
-          <w:t>http://mym</w:t>
-        </w:r>
-        <w:r>
-          <w:rPr>
-            <w:rStyle w:val="Hyperlink"/>
-            <w:sz w:val="24"/>
-            <w:szCs w:val="24"/>
-          </w:rPr>
-          <w:t>a</w:t>
-        </w:r>
-        <w:r>
-          <w:rPr>
-            <w:rStyle w:val="Hyperlink"/>
-            <w:sz w:val="24"/>
-            <w:szCs w:val="24"/>
-          </w:rPr>
-          <w:t>rv</w:t>
-        </w:r>
-        <w:r>
-          <w:rPr>
-            <w:rStyle w:val="Hyperlink"/>
-            <w:sz w:val="24"/>
-            <w:szCs w:val="24"/>
-          </w:rPr>
-          <w:t>e</w:t>
-        </w:r>
-        <w:r>
-          <w:rPr>
-            <w:rStyle w:val="Hyperlink"/>
-            <w:sz w:val="24"/>
-            <w:szCs w:val="24"/>
-          </w:rPr>
-          <w:t>l.epizy.com</w:t>
+          <w:t>http://mymarvel.epizy.com</w:t>
         </w:r>
       </w:hyperlink>
     </w:p>
